--- a/統計管制與最佳化方法概論/homework/my_homework/HW6/homework_6.docx
+++ b/統計管制與最佳化方法概論/homework/my_homework/HW6/homework_6.docx
@@ -20,21 +20,7 @@
         <w:rPr>
           <w:rFonts w:hint="eastAsia"/>
         </w:rPr>
-        <w:t>王</w:t>
-      </w:r>
-      <w:proofErr w:type="gramStart"/>
-      <w:r>
-        <w:rPr>
-          <w:rFonts w:hint="eastAsia"/>
-        </w:rPr>
-        <w:t>邑</w:t>
-      </w:r>
-      <w:proofErr w:type="gramEnd"/>
-      <w:r>
-        <w:rPr>
-          <w:rFonts w:hint="eastAsia"/>
-        </w:rPr>
-        <w:t>安</w:t>
+        <w:t>王邑安</w:t>
       </w:r>
       <w:r>
         <w:t xml:space="preserve"> HW_ID:</w:t>
@@ -480,13 +466,7 @@
                 <w:rPr>
                   <w:rFonts w:ascii="Cambria Math" w:hAnsi="Cambria Math"/>
                 </w:rPr>
-                <m:t>347.0705882</m:t>
-              </m:r>
-              <m:r>
-                <w:rPr>
-                  <w:rFonts w:ascii="Cambria Math" w:hAnsi="Cambria Math"/>
-                </w:rPr>
-                <m:t>-350</m:t>
+                <m:t>347.0705882-350</m:t>
               </m:r>
             </m:num>
             <m:den>
@@ -494,13 +474,7 @@
                 <w:rPr>
                   <w:rFonts w:ascii="Cambria Math" w:hAnsi="Cambria Math"/>
                 </w:rPr>
-                <m:t>3.531451325</m:t>
-              </m:r>
-              <m:r>
-                <w:rPr>
-                  <w:rFonts w:ascii="Cambria Math" w:hAnsi="Cambria Math"/>
-                </w:rPr>
-                <m:t>/</m:t>
+                <m:t>3.531451325/</m:t>
               </m:r>
               <m:rad>
                 <m:radPr>
@@ -528,13 +502,7 @@
             <w:rPr>
               <w:rFonts w:ascii="Cambria Math" w:hAnsi="Cambria Math"/>
             </w:rPr>
-            <m:t>=</m:t>
-          </m:r>
-          <m:r>
-            <w:rPr>
-              <w:rFonts w:ascii="Cambria Math" w:hAnsi="Cambria Math"/>
-            </w:rPr>
-            <m:t>-7.647802423</m:t>
+            <m:t>=-7.647802423</m:t>
           </m:r>
         </m:oMath>
       </m:oMathPara>
@@ -576,13 +544,7 @@
             <w:rPr>
               <w:rFonts w:ascii="Cambria Math" w:hAnsi="Cambria Math"/>
             </w:rPr>
-            <m:t>=</m:t>
-          </m:r>
-          <m:r>
-            <w:rPr>
-              <w:rFonts w:ascii="Cambria Math" w:hAnsi="Cambria Math"/>
-            </w:rPr>
-            <m:t>-1.291711301</m:t>
+            <m:t>=-1.291711301</m:t>
           </m:r>
         </m:oMath>
       </m:oMathPara>
@@ -674,9 +636,6 @@
       <w:pPr>
         <w:pStyle w:val="a3"/>
         <w:ind w:leftChars="0" w:left="720"/>
-        <w:rPr>
-          <w:rFonts w:hint="eastAsia"/>
-        </w:rPr>
       </w:pPr>
       <m:oMathPara>
         <m:oMath>
@@ -723,13 +682,7 @@
             <w:rPr>
               <w:rFonts w:ascii="Cambria Math" w:hAnsi="Cambria Math"/>
             </w:rPr>
-            <m:t>=</m:t>
-          </m:r>
-          <m:r>
-            <w:rPr>
-              <w:rFonts w:ascii="Cambria Math" w:hAnsi="Cambria Math"/>
-            </w:rPr>
-            <m:t>1.53032E-11</m:t>
+            <m:t>=1.53032E-11</m:t>
           </m:r>
         </m:oMath>
       </m:oMathPara>
@@ -762,13 +715,7 @@
             <w:rPr>
               <w:rFonts w:ascii="Cambria Math" w:hAnsi="Cambria Math"/>
             </w:rPr>
-            <m:t>α</m:t>
-          </m:r>
-          <m:r>
-            <w:rPr>
-              <w:rFonts w:ascii="Cambria Math" w:hAnsi="Cambria Math"/>
-            </w:rPr>
-            <m:t>=0.1 , </m:t>
+            <m:t>α=0.1 , </m:t>
           </m:r>
           <m:sSub>
             <m:sSubPr>
@@ -1099,13 +1046,7 @@
                 <w:rPr>
                   <w:rFonts w:ascii="Cambria Math" w:hAnsi="Cambria Math"/>
                 </w:rPr>
-                <m:t>349.7176471</m:t>
-              </m:r>
-              <m:r>
-                <w:rPr>
-                  <w:rFonts w:ascii="Cambria Math" w:hAnsi="Cambria Math"/>
-                </w:rPr>
-                <m:t>-350</m:t>
+                <m:t>349.7176471-350</m:t>
               </m:r>
             </m:num>
             <m:den>
@@ -1113,13 +1054,7 @@
                 <w:rPr>
                   <w:rFonts w:ascii="Cambria Math" w:hAnsi="Cambria Math"/>
                 </w:rPr>
-                <m:t>3.676216238</m:t>
-              </m:r>
-              <m:r>
-                <w:rPr>
-                  <w:rFonts w:ascii="Cambria Math" w:hAnsi="Cambria Math"/>
-                </w:rPr>
-                <m:t>/</m:t>
+                <m:t>3.676216238/</m:t>
               </m:r>
               <m:rad>
                 <m:radPr>
@@ -1189,19 +1124,7 @@
                 <w:rPr>
                   <w:rFonts w:ascii="Cambria Math" w:hAnsi="Cambria Math"/>
                 </w:rPr>
-                <m:t>0.</m:t>
-              </m:r>
-              <m:r>
-                <w:rPr>
-                  <w:rFonts w:ascii="Cambria Math" w:hAnsi="Cambria Math"/>
-                </w:rPr>
-                <m:t>05</m:t>
-              </m:r>
-              <m:r>
-                <w:rPr>
-                  <w:rFonts w:ascii="Cambria Math" w:hAnsi="Cambria Math"/>
-                </w:rPr>
-                <m:t>,84</m:t>
+                <m:t>0.05,84</m:t>
               </m:r>
             </m:sub>
           </m:sSub>
@@ -1209,19 +1132,7 @@
             <w:rPr>
               <w:rFonts w:ascii="Cambria Math" w:hAnsi="Cambria Math"/>
             </w:rPr>
-            <m:t>=</m:t>
-          </m:r>
-          <m:r>
-            <w:rPr>
-              <w:rFonts w:ascii="Cambria Math" w:hAnsi="Cambria Math"/>
-            </w:rPr>
-            <m:t>-1.663196679</m:t>
-          </m:r>
-          <m:r>
-            <w:rPr>
-              <w:rFonts w:ascii="Cambria Math" w:hAnsi="Cambria Math"/>
-            </w:rPr>
-            <m:t> , </m:t>
+            <m:t>=-1.663196679 , </m:t>
           </m:r>
           <m:sSub>
             <m:sSubPr>
@@ -1253,13 +1164,7 @@
             <w:rPr>
               <w:rFonts w:ascii="Cambria Math" w:hAnsi="Cambria Math"/>
             </w:rPr>
-            <m:t>=</m:t>
-          </m:r>
-          <m:r>
-            <w:rPr>
-              <w:rFonts w:ascii="Cambria Math" w:hAnsi="Cambria Math"/>
-            </w:rPr>
-            <m:t>1.663196679</m:t>
+            <m:t>=1.663196679</m:t>
           </m:r>
         </m:oMath>
       </m:oMathPara>
@@ -1301,13 +1206,7 @@
             <w:rPr>
               <w:rFonts w:ascii="Cambria Math" w:hAnsi="Cambria Math"/>
             </w:rPr>
-            <m:t>&lt;</m:t>
-          </m:r>
-          <m:r>
-            <w:rPr>
-              <w:rFonts w:ascii="Cambria Math" w:hAnsi="Cambria Math"/>
-            </w:rPr>
-            <m:t>t&lt;</m:t>
+            <m:t>&lt;t&lt;</m:t>
           </m:r>
           <m:sSub>
             <m:sSubPr>
@@ -1331,19 +1230,7 @@
                 <w:rPr>
                   <w:rFonts w:ascii="Cambria Math" w:hAnsi="Cambria Math"/>
                 </w:rPr>
-                <m:t>0.</m:t>
-              </m:r>
-              <m:r>
-                <w:rPr>
-                  <w:rFonts w:ascii="Cambria Math" w:hAnsi="Cambria Math"/>
-                </w:rPr>
-                <m:t>95</m:t>
-              </m:r>
-              <m:r>
-                <w:rPr>
-                  <w:rFonts w:ascii="Cambria Math" w:hAnsi="Cambria Math"/>
-                </w:rPr>
-                <m:t>,84</m:t>
+                <m:t>0.95,84</m:t>
               </m:r>
             </m:sub>
           </m:sSub>
@@ -1360,13 +1247,7 @@
             <w:rPr>
               <w:rFonts w:ascii="Cambria Math" w:hAnsi="Cambria Math"/>
             </w:rPr>
-            <m:t>Accept</m:t>
-          </m:r>
-          <m:r>
-            <w:rPr>
-              <w:rFonts w:ascii="Cambria Math" w:hAnsi="Cambria Math"/>
-            </w:rPr>
-            <m:t> </m:t>
+            <m:t>Accept </m:t>
           </m:r>
           <m:sSub>
             <m:sSubPr>
@@ -1401,9 +1282,6 @@
       <w:pPr>
         <w:pStyle w:val="a3"/>
         <w:ind w:leftChars="0" w:left="720"/>
-        <w:rPr>
-          <w:rFonts w:hint="eastAsia"/>
-        </w:rPr>
       </w:pPr>
       <m:oMathPara>
         <m:oMath>
@@ -1411,19 +1289,7 @@
             <w:rPr>
               <w:rFonts w:ascii="Cambria Math" w:hAnsi="Cambria Math"/>
             </w:rPr>
-            <m:t>p</m:t>
-          </m:r>
-          <m:r>
-            <w:rPr>
-              <w:rFonts w:ascii="Cambria Math" w:hAnsi="Cambria Math"/>
-            </w:rPr>
-            <m:t>-</m:t>
-          </m:r>
-          <m:r>
-            <w:rPr>
-              <w:rFonts w:ascii="Cambria Math" w:hAnsi="Cambria Math"/>
-            </w:rPr>
-            <m:t>value=P</m:t>
+            <m:t>p-value=P</m:t>
           </m:r>
           <m:d>
             <m:dPr>
@@ -1462,13 +1328,7 @@
             <w:rPr>
               <w:rFonts w:ascii="Cambria Math" w:hAnsi="Cambria Math"/>
             </w:rPr>
-            <m:t>=</m:t>
-          </m:r>
-          <m:r>
-            <w:rPr>
-              <w:rFonts w:ascii="Cambria Math" w:hAnsi="Cambria Math"/>
-            </w:rPr>
-            <m:t>0.240418632</m:t>
+            <m:t>=0.240418632</m:t>
           </m:r>
         </m:oMath>
       </m:oMathPara>
@@ -1481,9 +1341,6 @@
           <w:numId w:val="2"/>
         </w:numPr>
         <w:ind w:leftChars="0"/>
-        <w:rPr>
-          <w:rFonts w:hint="eastAsia"/>
-        </w:rPr>
       </w:pPr>
       <w:r>
         <w:rPr>
@@ -1974,9 +1831,6 @@
       <w:pPr>
         <w:pStyle w:val="a3"/>
         <w:ind w:leftChars="0" w:left="1200"/>
-        <w:rPr>
-          <w:rFonts w:hint="eastAsia"/>
-        </w:rPr>
       </w:pPr>
       <m:oMathPara>
         <m:oMath>
@@ -1984,13 +1838,7 @@
             <w:rPr>
               <w:rFonts w:ascii="Cambria Math" w:hAnsi="Cambria Math"/>
             </w:rPr>
-            <m:t>z-test</m:t>
-          </m:r>
-          <m:r>
-            <w:rPr>
-              <w:rFonts w:ascii="Cambria Math" w:hAnsi="Cambria Math"/>
-            </w:rPr>
-            <m:t>=</m:t>
+            <m:t>z-test=</m:t>
           </m:r>
           <m:f>
             <m:fPr>
@@ -2078,21 +1926,206 @@
     </w:p>
     <w:p>
       <w:pPr>
+        <w:widowControl/>
+        <w:rPr>
+          <w:rFonts w:hint="eastAsia"/>
+        </w:rPr>
+      </w:pPr>
+    </w:p>
+    <w:p>
+      <w:pPr>
         <w:pStyle w:val="a3"/>
         <w:numPr>
           <w:ilvl w:val="0"/>
           <w:numId w:val="3"/>
         </w:numPr>
         <w:ind w:leftChars="0"/>
-        <w:rPr>
-          <w:rFonts w:hint="eastAsia"/>
-        </w:rPr>
       </w:pPr>
       <w:r>
         <w:rPr>
           <w:rFonts w:hint="eastAsia"/>
         </w:rPr>
         <w:t xml:space="preserve"> </w:t>
+      </w:r>
+    </w:p>
+    <w:p>
+      <w:pPr>
+        <w:ind w:left="360"/>
+      </w:pPr>
+      <w:r>
+        <w:rPr>
+          <w:rFonts w:hint="eastAsia"/>
+        </w:rPr>
+        <w:lastRenderedPageBreak/>
+        <w:drawing>
+          <wp:inline distT="0" distB="0" distL="0" distR="0" wp14:anchorId="58037A53" wp14:editId="50C9DECF">
+            <wp:extent cx="3054350" cy="8858250"/>
+            <wp:effectExtent l="0" t="0" r="0" b="0"/>
+            <wp:docPr id="1" name="圖片 1"/>
+            <wp:cNvGraphicFramePr>
+              <a:graphicFrameLocks xmlns:a="http://schemas.openxmlformats.org/drawingml/2006/main" noChangeAspect="1"/>
+            </wp:cNvGraphicFramePr>
+            <a:graphic xmlns:a="http://schemas.openxmlformats.org/drawingml/2006/main">
+              <a:graphicData uri="http://schemas.openxmlformats.org/drawingml/2006/picture">
+                <pic:pic xmlns:pic="http://schemas.openxmlformats.org/drawingml/2006/picture">
+                  <pic:nvPicPr>
+                    <pic:cNvPr id="0" name="Picture 1"/>
+                    <pic:cNvPicPr>
+                      <a:picLocks noChangeAspect="1" noChangeArrowheads="1"/>
+                    </pic:cNvPicPr>
+                  </pic:nvPicPr>
+                  <pic:blipFill>
+                    <a:blip r:embed="rId5">
+                      <a:extLst>
+                        <a:ext uri="{28A0092B-C50C-407E-A947-70E740481C1C}">
+                          <a14:useLocalDpi xmlns:a14="http://schemas.microsoft.com/office/drawing/2010/main" val="0"/>
+                        </a:ext>
+                      </a:extLst>
+                    </a:blip>
+                    <a:srcRect/>
+                    <a:stretch>
+                      <a:fillRect/>
+                    </a:stretch>
+                  </pic:blipFill>
+                  <pic:spPr bwMode="auto">
+                    <a:xfrm>
+                      <a:off x="0" y="0"/>
+                      <a:ext cx="3054350" cy="8858250"/>
+                    </a:xfrm>
+                    <a:prstGeom prst="rect">
+                      <a:avLst/>
+                    </a:prstGeom>
+                    <a:noFill/>
+                    <a:ln>
+                      <a:noFill/>
+                    </a:ln>
+                  </pic:spPr>
+                </pic:pic>
+              </a:graphicData>
+            </a:graphic>
+          </wp:inline>
+        </w:drawing>
+      </w:r>
+    </w:p>
+    <w:p>
+      <w:pPr>
+        <w:ind w:left="360"/>
+      </w:pPr>
+      <w:r>
+        <w:rPr>
+          <w:rFonts w:hint="eastAsia"/>
+        </w:rPr>
+        <w:lastRenderedPageBreak/>
+        <w:drawing>
+          <wp:inline distT="0" distB="0" distL="0" distR="0" wp14:anchorId="7B014BB3" wp14:editId="3CFC8E3A">
+            <wp:extent cx="3054350" cy="8858250"/>
+            <wp:effectExtent l="0" t="0" r="0" b="0"/>
+            <wp:docPr id="2" name="圖片 2"/>
+            <wp:cNvGraphicFramePr>
+              <a:graphicFrameLocks xmlns:a="http://schemas.openxmlformats.org/drawingml/2006/main" noChangeAspect="1"/>
+            </wp:cNvGraphicFramePr>
+            <a:graphic xmlns:a="http://schemas.openxmlformats.org/drawingml/2006/main">
+              <a:graphicData uri="http://schemas.openxmlformats.org/drawingml/2006/picture">
+                <pic:pic xmlns:pic="http://schemas.openxmlformats.org/drawingml/2006/picture">
+                  <pic:nvPicPr>
+                    <pic:cNvPr id="0" name="Picture 2"/>
+                    <pic:cNvPicPr>
+                      <a:picLocks noChangeAspect="1" noChangeArrowheads="1"/>
+                    </pic:cNvPicPr>
+                  </pic:nvPicPr>
+                  <pic:blipFill>
+                    <a:blip r:embed="rId6">
+                      <a:extLst>
+                        <a:ext uri="{28A0092B-C50C-407E-A947-70E740481C1C}">
+                          <a14:useLocalDpi xmlns:a14="http://schemas.microsoft.com/office/drawing/2010/main" val="0"/>
+                        </a:ext>
+                      </a:extLst>
+                    </a:blip>
+                    <a:srcRect/>
+                    <a:stretch>
+                      <a:fillRect/>
+                    </a:stretch>
+                  </pic:blipFill>
+                  <pic:spPr bwMode="auto">
+                    <a:xfrm>
+                      <a:off x="0" y="0"/>
+                      <a:ext cx="3054350" cy="8858250"/>
+                    </a:xfrm>
+                    <a:prstGeom prst="rect">
+                      <a:avLst/>
+                    </a:prstGeom>
+                    <a:noFill/>
+                    <a:ln>
+                      <a:noFill/>
+                    </a:ln>
+                  </pic:spPr>
+                </pic:pic>
+              </a:graphicData>
+            </a:graphic>
+          </wp:inline>
+        </w:drawing>
+      </w:r>
+    </w:p>
+    <w:p>
+      <w:pPr>
+        <w:ind w:left="360"/>
+        <w:rPr>
+          <w:rFonts w:hint="eastAsia"/>
+        </w:rPr>
+      </w:pPr>
+      <w:r>
+        <w:rPr>
+          <w:rFonts w:hint="eastAsia"/>
+        </w:rPr>
+        <w:lastRenderedPageBreak/>
+        <w:drawing>
+          <wp:inline distT="0" distB="0" distL="0" distR="0" wp14:anchorId="73B6FE8B" wp14:editId="4AEAC5EA">
+            <wp:extent cx="3054350" cy="8858250"/>
+            <wp:effectExtent l="0" t="0" r="0" b="0"/>
+            <wp:docPr id="3" name="圖片 3"/>
+            <wp:cNvGraphicFramePr>
+              <a:graphicFrameLocks xmlns:a="http://schemas.openxmlformats.org/drawingml/2006/main" noChangeAspect="1"/>
+            </wp:cNvGraphicFramePr>
+            <a:graphic xmlns:a="http://schemas.openxmlformats.org/drawingml/2006/main">
+              <a:graphicData uri="http://schemas.openxmlformats.org/drawingml/2006/picture">
+                <pic:pic xmlns:pic="http://schemas.openxmlformats.org/drawingml/2006/picture">
+                  <pic:nvPicPr>
+                    <pic:cNvPr id="0" name="Picture 3"/>
+                    <pic:cNvPicPr>
+                      <a:picLocks noChangeAspect="1" noChangeArrowheads="1"/>
+                    </pic:cNvPicPr>
+                  </pic:nvPicPr>
+                  <pic:blipFill>
+                    <a:blip r:embed="rId7">
+                      <a:extLst>
+                        <a:ext uri="{28A0092B-C50C-407E-A947-70E740481C1C}">
+                          <a14:useLocalDpi xmlns:a14="http://schemas.microsoft.com/office/drawing/2010/main" val="0"/>
+                        </a:ext>
+                      </a:extLst>
+                    </a:blip>
+                    <a:srcRect/>
+                    <a:stretch>
+                      <a:fillRect/>
+                    </a:stretch>
+                  </pic:blipFill>
+                  <pic:spPr bwMode="auto">
+                    <a:xfrm>
+                      <a:off x="0" y="0"/>
+                      <a:ext cx="3054350" cy="8858250"/>
+                    </a:xfrm>
+                    <a:prstGeom prst="rect">
+                      <a:avLst/>
+                    </a:prstGeom>
+                    <a:noFill/>
+                    <a:ln>
+                      <a:noFill/>
+                    </a:ln>
+                  </pic:spPr>
+                </pic:pic>
+              </a:graphicData>
+            </a:graphic>
+          </wp:inline>
+        </w:drawing>
       </w:r>
     </w:p>
     <w:sectPr>
